--- a/SAT 2024 Student Data/SAT U3 2024 Outline.docx
+++ b/SAT 2024 Student Data/SAT U3 2024 Outline.docx
@@ -83,31 +83,7 @@
     </w:p>
     <w:p>
       <w:r>
-        <w:t xml:space="preserve">Flying Pangolins (known as </w:t>
-      </w:r>
-      <w:proofErr w:type="spellStart"/>
-      <w:r>
-        <w:t>Pangobats</w:t>
-      </w:r>
-      <w:proofErr w:type="spellEnd"/>
-      <w:r>
-        <w:t xml:space="preserve">) have been seen in Victoria. They are known to spread Itchy Nose Syndrome (INS), a disease which is as bad as it sounds. Your job is to design an algorithm to manage the government’s response when a </w:t>
-      </w:r>
-      <w:proofErr w:type="spellStart"/>
-      <w:r>
-        <w:t>Pangobat</w:t>
-      </w:r>
-      <w:proofErr w:type="spellEnd"/>
-      <w:r>
-        <w:t xml:space="preserve"> has been sighted. The </w:t>
-      </w:r>
-      <w:proofErr w:type="spellStart"/>
-      <w:r>
-        <w:t>Pangobat</w:t>
-      </w:r>
-      <w:proofErr w:type="spellEnd"/>
-      <w:r>
-        <w:t xml:space="preserve"> Response Force is made up of:</w:t>
+        <w:t>Flying Pangolins (known as Pangobats) have been seen in Victoria. They are known to spread Itchy Nose Syndrome (INS), a disease which is as bad as it sounds. Your job is to design an algorithm to manage the government’s response when a Pangobat has been sighted. The Pangobat Response Force is made up of:</w:t>
       </w:r>
     </w:p>
     <w:p>
@@ -146,15 +122,7 @@
         <w:t xml:space="preserve">, </w:t>
       </w:r>
       <w:r>
-        <w:t xml:space="preserve">to find and capture the </w:t>
-      </w:r>
-      <w:proofErr w:type="spellStart"/>
-      <w:r>
-        <w:t>Pangobat</w:t>
-      </w:r>
-      <w:proofErr w:type="spellEnd"/>
-      <w:r>
-        <w:t xml:space="preserve"> to carry out genomic research</w:t>
+        <w:t>to find and capture the Pangobat to carry out genomic research</w:t>
       </w:r>
       <w:r>
         <w:t>.</w:t>
@@ -169,15 +137,7 @@
         </w:numPr>
       </w:pPr>
       <w:r>
-        <w:t xml:space="preserve">a sanitation team, who spray the roads to prevent </w:t>
-      </w:r>
-      <w:proofErr w:type="spellStart"/>
-      <w:r>
-        <w:t>Pangobat</w:t>
-      </w:r>
-      <w:proofErr w:type="spellEnd"/>
-      <w:r>
-        <w:t xml:space="preserve"> droppings from being spread by vehicles.</w:t>
+        <w:t>a sanitation team, who spray the roads to prevent Pangobat droppings from being spread by vehicles.</w:t>
       </w:r>
     </w:p>
     <w:p>
@@ -202,15 +162,7 @@
     </w:p>
     <w:p>
       <w:r>
-        <w:t xml:space="preserve">When a </w:t>
-      </w:r>
-      <w:proofErr w:type="spellStart"/>
-      <w:r>
-        <w:t>Pangobat</w:t>
-      </w:r>
-      <w:proofErr w:type="spellEnd"/>
-      <w:r>
-        <w:t xml:space="preserve"> is reported in a particular location:</w:t>
+        <w:t>When a Pangobat is reported in a particular location:</w:t>
       </w:r>
     </w:p>
     <w:p>
@@ -246,15 +198,7 @@
         </w:numPr>
       </w:pPr>
       <w:r>
-        <w:t xml:space="preserve">The search team must visit every town in that same radius to see if the </w:t>
-      </w:r>
-      <w:proofErr w:type="spellStart"/>
-      <w:r>
-        <w:t>Pangobat</w:t>
-      </w:r>
-      <w:proofErr w:type="spellEnd"/>
-      <w:r>
-        <w:t xml:space="preserve"> has settled there.</w:t>
+        <w:t>The search team must visit every town in that same radius to see if the Pangobat has settled there.</w:t>
       </w:r>
     </w:p>
     <w:p>
@@ -266,15 +210,7 @@
         </w:numPr>
       </w:pPr>
       <w:r>
-        <w:t xml:space="preserve">The sanitation team must traverse every road and spray it with </w:t>
-      </w:r>
-      <w:proofErr w:type="spellStart"/>
-      <w:r>
-        <w:t>Pangobat</w:t>
-      </w:r>
-      <w:proofErr w:type="spellEnd"/>
-      <w:r>
-        <w:t xml:space="preserve"> repellent in the shortest possible time.</w:t>
+        <w:t>The sanitation team must traverse every road and spray it with Pangobat repellent in the shortest possible time.</w:t>
       </w:r>
     </w:p>
     <w:p>
@@ -353,15 +289,7 @@
         <w:t>travel times</w:t>
       </w:r>
       <w:r>
-        <w:t xml:space="preserve">, and you can assume that there is no traffic as it is government policy to lock down population movement if a </w:t>
-      </w:r>
-      <w:proofErr w:type="spellStart"/>
-      <w:r>
-        <w:t>Pangobat</w:t>
-      </w:r>
-      <w:proofErr w:type="spellEnd"/>
-      <w:r>
-        <w:t xml:space="preserve"> has been reported.</w:t>
+        <w:t>, and you can assume that there is no traffic as it is government policy to lock down population movement if a Pangobat has been reported.</w:t>
       </w:r>
     </w:p>
     <w:p>
@@ -793,6 +721,51 @@
       </w:r>
     </w:p>
     <w:p>
+      <w:pPr>
+        <w:rPr>
+          <w:b/>
+        </w:rPr>
+      </w:pPr>
+      <w:r>
+        <w:rPr>
+          <w:b/>
+        </w:rPr>
+        <w:t>4. Evaluate your model and algorithm</w:t>
+      </w:r>
+    </w:p>
+    <w:p>
+      <w:pPr>
+        <w:pStyle w:val="ListParagraph"/>
+        <w:numPr>
+          <w:ilvl w:val="0"/>
+          <w:numId w:val="10"/>
+        </w:numPr>
+        <w:rPr>
+          <w:b/>
+        </w:rPr>
+      </w:pPr>
+      <w:r>
+        <w:t xml:space="preserve">Evaluate/justify how well your model is suited to the </w:t>
+      </w:r>
+      <w:proofErr w:type="gramStart"/>
+      <w:r>
+        <w:t>real life</w:t>
+      </w:r>
+      <w:proofErr w:type="gramEnd"/>
+      <w:r>
+        <w:t xml:space="preserve"> situation and how well it meets its purpose. (You do not need to get into any Unit 4 style time complexity analysis at this stage)</w:t>
+      </w:r>
+    </w:p>
+    <w:p>
+      <w:pPr>
+        <w:rPr>
+          <w:b/>
+        </w:rPr>
+      </w:pPr>
+      <w:bookmarkStart w:id="0" w:name="_GoBack"/>
+      <w:bookmarkEnd w:id="0"/>
+    </w:p>
+    <w:p>
       <w:r>
         <w:t xml:space="preserve">The criteria are given below. Criteria 2 and 4 are marked in the ‘design your algorithm’ section above. Criterion 2 assesses how well you explain what you are doing. Criterion </w:t>
       </w:r>
@@ -950,7 +923,11 @@
     </w:p>
     <w:p>
       <w:r>
-        <w:t>You should avoid using these features in Part 1 of the SAT, and you are advised to stick to designs you have seen in Unit 3. Note also that if your algorithm in Part 1 contains an intractable component, this can make it easier to improve in Parts 2 and 3 (however this doesn’t mean you should make your algorithm deliberately inefficient – e.g. using brute force to find a shortest path between two points</w:t>
+        <w:t xml:space="preserve">You should avoid using these features in Part 1 of the SAT, and you are advised to stick to designs you have seen in Unit 3. Note also that if your algorithm in Part 1 contains an intractable component, this can make it easier to improve in Parts 2 and 3 (however this doesn’t mean you should make your algorithm deliberately inefficient – e.g. using brute force to find a shortest path </w:t>
+      </w:r>
+      <w:r>
+        <w:lastRenderedPageBreak/>
+        <w:t>between two points</w:t>
       </w:r>
       <w:r>
         <w:t>,</w:t>
@@ -1004,7 +981,6 @@
         </w:numPr>
       </w:pPr>
       <w:r>
-        <w:lastRenderedPageBreak/>
         <w:t>Avoid focusing on statistical arguments in your evaluation. For example, we know there are advantages and disadvantages to using a median age, but this is not what this course assesses.</w:t>
       </w:r>
     </w:p>
@@ -1153,8 +1129,6 @@
       <w:r>
         <w:t xml:space="preserve"> May 2024, to receive comprehensive feedback on how you can better meet the criteria.</w:t>
       </w:r>
-      <w:bookmarkStart w:id="0" w:name="_GoBack"/>
-      <w:bookmarkEnd w:id="0"/>
     </w:p>
     <w:p>
       <w:pPr>
@@ -1304,6 +1278,29 @@
             </w:r>
             <w:proofErr w:type="gramStart"/>
             <w:r>
+              <w:t xml:space="preserve">real </w:t>
+            </w:r>
+            <w:r>
+              <w:lastRenderedPageBreak/>
+              <w:t>world</w:t>
+            </w:r>
+            <w:proofErr w:type="gramEnd"/>
+            <w:r>
+              <w:t xml:space="preserve"> problem.</w:t>
+            </w:r>
+          </w:p>
+        </w:tc>
+        <w:tc>
+          <w:tcPr>
+            <w:tcW w:w="1777" w:type="dxa"/>
+          </w:tcPr>
+          <w:p>
+            <w:r>
+              <w:lastRenderedPageBreak/>
+              <w:t xml:space="preserve">Outlines/explains some algorithmic aspects of the </w:t>
+            </w:r>
+            <w:proofErr w:type="gramStart"/>
+            <w:r>
               <w:t>real world</w:t>
             </w:r>
             <w:proofErr w:type="gramEnd"/>
@@ -1314,14 +1311,15 @@
         </w:tc>
         <w:tc>
           <w:tcPr>
-            <w:tcW w:w="1777" w:type="dxa"/>
-          </w:tcPr>
-          <w:p>
-            <w:r>
-              <w:t xml:space="preserve">Outlines/explains some algorithmic aspects of the </w:t>
+            <w:tcW w:w="1355" w:type="dxa"/>
+          </w:tcPr>
+          <w:p>
+            <w:r>
+              <w:t xml:space="preserve">Formulates an algorithmic problem from the </w:t>
             </w:r>
             <w:proofErr w:type="gramStart"/>
             <w:r>
+              <w:lastRenderedPageBreak/>
               <w:t>real world</w:t>
             </w:r>
             <w:proofErr w:type="gramEnd"/>
@@ -1332,15 +1330,20 @@
         </w:tc>
         <w:tc>
           <w:tcPr>
-            <w:tcW w:w="1355" w:type="dxa"/>
-          </w:tcPr>
-          <w:p>
-            <w:r>
-              <w:t xml:space="preserve">Formulates an algorithmic problem from the </w:t>
+            <w:tcW w:w="1441" w:type="dxa"/>
+          </w:tcPr>
+          <w:p>
+            <w:r>
+              <w:lastRenderedPageBreak/>
+              <w:t xml:space="preserve">Explains how the algorithmic problem is formulated from the </w:t>
             </w:r>
             <w:proofErr w:type="gramStart"/>
             <w:r>
-              <w:t>real world</w:t>
+              <w:t xml:space="preserve">real </w:t>
+            </w:r>
+            <w:r>
+              <w:lastRenderedPageBreak/>
+              <w:t>world</w:t>
             </w:r>
             <w:proofErr w:type="gramEnd"/>
             <w:r>
@@ -1350,29 +1353,16 @@
         </w:tc>
         <w:tc>
           <w:tcPr>
-            <w:tcW w:w="1441" w:type="dxa"/>
-          </w:tcPr>
-          <w:p>
-            <w:r>
-              <w:t xml:space="preserve">Explains how the algorithmic problem is formulated from the </w:t>
-            </w:r>
-            <w:proofErr w:type="gramStart"/>
-            <w:r>
-              <w:t>real world</w:t>
-            </w:r>
-            <w:proofErr w:type="gramEnd"/>
-            <w:r>
-              <w:t xml:space="preserve"> problem.</w:t>
-            </w:r>
-          </w:p>
-        </w:tc>
-        <w:tc>
-          <w:tcPr>
             <w:tcW w:w="1616" w:type="dxa"/>
           </w:tcPr>
           <w:p>
             <w:r>
-              <w:t xml:space="preserve">Provides a clear and precise specification of the algorithmic problem, formulated from the </w:t>
+              <w:lastRenderedPageBreak/>
+              <w:t xml:space="preserve">Provides a clear and precise specification of the algorithmic problem, </w:t>
+            </w:r>
+            <w:r>
+              <w:lastRenderedPageBreak/>
+              <w:t xml:space="preserve">formulated from the </w:t>
             </w:r>
             <w:proofErr w:type="gramStart"/>
             <w:r>
@@ -1392,6 +1382,7 @@
           </w:tcPr>
           <w:p>
             <w:r>
+              <w:lastRenderedPageBreak/>
               <w:t>1</w:t>
             </w:r>
           </w:p>
@@ -1402,11 +1393,7 @@
           </w:tcPr>
           <w:p>
             <w:r>
-              <w:t xml:space="preserve">Explains the salient features of </w:t>
-            </w:r>
-            <w:r>
-              <w:lastRenderedPageBreak/>
-              <w:t xml:space="preserve">the </w:t>
+              <w:t xml:space="preserve">Explains the salient features of the </w:t>
             </w:r>
             <w:proofErr w:type="gramStart"/>
             <w:r>
@@ -1424,12 +1411,7 @@
           </w:tcPr>
           <w:p>
             <w:r>
-              <w:lastRenderedPageBreak/>
-              <w:t xml:space="preserve">Lists arbitrary features of </w:t>
-            </w:r>
-            <w:r>
-              <w:lastRenderedPageBreak/>
-              <w:t xml:space="preserve">the </w:t>
+              <w:t xml:space="preserve">Lists arbitrary features of the </w:t>
             </w:r>
             <w:proofErr w:type="gramStart"/>
             <w:r>
@@ -1447,7 +1429,6 @@
           </w:tcPr>
           <w:p>
             <w:r>
-              <w:lastRenderedPageBreak/>
               <w:t xml:space="preserve">Identifies some relevant features of the </w:t>
             </w:r>
             <w:proofErr w:type="gramStart"/>
@@ -1456,11 +1437,7 @@
             </w:r>
             <w:proofErr w:type="gramEnd"/>
             <w:r>
-              <w:t xml:space="preserve"> </w:t>
-            </w:r>
-            <w:r>
-              <w:lastRenderedPageBreak/>
-              <w:t>problem, giving reasons.</w:t>
+              <w:t xml:space="preserve"> problem, giving reasons.</w:t>
             </w:r>
           </w:p>
         </w:tc>
@@ -1470,12 +1447,7 @@
           </w:tcPr>
           <w:p>
             <w:r>
-              <w:lastRenderedPageBreak/>
-              <w:t xml:space="preserve">Describes salient features of </w:t>
-            </w:r>
-            <w:r>
-              <w:lastRenderedPageBreak/>
-              <w:t xml:space="preserve">the </w:t>
+              <w:t xml:space="preserve">Describes salient features of the </w:t>
             </w:r>
             <w:proofErr w:type="gramStart"/>
             <w:r>
@@ -1493,12 +1465,7 @@
           </w:tcPr>
           <w:p>
             <w:r>
-              <w:lastRenderedPageBreak/>
-              <w:t xml:space="preserve">Chooses a suitable set of features to </w:t>
-            </w:r>
-            <w:r>
-              <w:lastRenderedPageBreak/>
-              <w:t xml:space="preserve">model based on consideration of the features of the </w:t>
+              <w:t xml:space="preserve">Chooses a suitable set of features to model based on consideration of the features of the </w:t>
             </w:r>
             <w:proofErr w:type="gramStart"/>
             <w:r>
@@ -1516,7 +1483,6 @@
           </w:tcPr>
           <w:p>
             <w:r>
-              <w:lastRenderedPageBreak/>
               <w:t xml:space="preserve">Chooses a </w:t>
             </w:r>
             <w:r>
@@ -1526,11 +1492,7 @@
               <w:t>comprehensive</w:t>
             </w:r>
             <w:r>
-              <w:t xml:space="preserve"> set of features </w:t>
-            </w:r>
-            <w:r>
-              <w:lastRenderedPageBreak/>
-              <w:t xml:space="preserve">to model based on consideration of the features of the </w:t>
+              <w:t xml:space="preserve"> set of features to model based on consideration of the features of the </w:t>
             </w:r>
             <w:proofErr w:type="gramStart"/>
             <w:r>
@@ -1550,7 +1512,6 @@
           </w:tcPr>
           <w:p>
             <w:r>
-              <w:lastRenderedPageBreak/>
               <w:t>1</w:t>
             </w:r>
           </w:p>
@@ -1913,7 +1874,11 @@
               <w:t>Describes</w:t>
             </w:r>
             <w:r>
-              <w:t xml:space="preserve"> an algorithm that solves the specified problem using some combination of algorithms or algorithm design patterns.</w:t>
+              <w:t xml:space="preserve"> an algorithm that solves the specified problem using some combination </w:t>
+            </w:r>
+            <w:r>
+              <w:lastRenderedPageBreak/>
+              <w:t>of algorithms or algorithm design patterns.</w:t>
             </w:r>
           </w:p>
         </w:tc>
@@ -1926,10 +1891,15 @@
               <w:rPr>
                 <w:b/>
               </w:rPr>
+              <w:lastRenderedPageBreak/>
               <w:t>Clearly explains</w:t>
             </w:r>
             <w:r>
-              <w:t xml:space="preserve"> an algorithm that solves the specified problem using some combination of algorithms or algorithm design patterns.</w:t>
+              <w:t xml:space="preserve"> an algorithm that solves the specified problem using some combination </w:t>
+            </w:r>
+            <w:r>
+              <w:lastRenderedPageBreak/>
+              <w:t>of algorithms or algorithm design patterns.</w:t>
             </w:r>
           </w:p>
         </w:tc>
@@ -1938,7 +1908,6 @@
     <w:p/>
     <w:p>
       <w:r>
-        <w:lastRenderedPageBreak/>
         <w:br w:type="page"/>
       </w:r>
     </w:p>
@@ -3269,7 +3238,7 @@
   <w:abstractNum w:abstractNumId="9" w15:restartNumberingAfterBreak="0">
     <w:nsid w:val="640D1B54"/>
     <w:multiLevelType w:val="hybridMultilevel"/>
-    <w:tmpl w:val="28BE8646"/>
+    <w:tmpl w:val="F6BC1D1C"/>
     <w:lvl w:ilvl="0" w:tplc="0C090001">
       <w:start w:val="1"/>
       <w:numFmt w:val="bullet"/>

--- a/SAT 2024 Student Data/SAT U3 2024 Outline.docx
+++ b/SAT 2024 Student Data/SAT U3 2024 Outline.docx
@@ -1,6 +1,6 @@
 
 <file path=word/document.xml><?xml version="1.0" encoding="utf-8"?>
-<w:document xmlns:wpc="http://schemas.microsoft.com/office/word/2010/wordprocessingCanvas" xmlns:cx="http://schemas.microsoft.com/office/drawing/2014/chartex" xmlns:cx1="http://schemas.microsoft.com/office/drawing/2015/9/8/chartex" xmlns:cx2="http://schemas.microsoft.com/office/drawing/2015/10/21/chartex" xmlns:cx3="http://schemas.microsoft.com/office/drawing/2016/5/9/chartex" xmlns:cx4="http://schemas.microsoft.com/office/drawing/2016/5/10/chartex" xmlns:cx5="http://schemas.microsoft.com/office/drawing/2016/5/11/chartex" xmlns:cx6="http://schemas.microsoft.com/office/drawing/2016/5/12/chartex" xmlns:cx7="http://schemas.microsoft.com/office/drawing/2016/5/13/chartex" xmlns:cx8="http://schemas.microsoft.com/office/drawing/2016/5/14/chartex" xmlns:mc="http://schemas.openxmlformats.org/markup-compatibility/2006" xmlns:aink="http://schemas.microsoft.com/office/drawing/2016/ink" xmlns:am3d="http://schemas.microsoft.com/office/drawing/2017/model3d" xmlns:o="urn:schemas-microsoft-com:office:office" xmlns:r="http://schemas.openxmlformats.org/officeDocument/2006/relationships" xmlns:m="http://schemas.openxmlformats.org/officeDocument/2006/math" xmlns:v="urn:schemas-microsoft-com:vml" xmlns:wp14="http://schemas.microsoft.com/office/word/2010/wordprocessingDrawing" xmlns:wp="http://schemas.openxmlformats.org/drawingml/2006/wordprocessingDrawing" xmlns:w10="urn:schemas-microsoft-com:office:word" xmlns:w="http://schemas.openxmlformats.org/wordprocessingml/2006/main" xmlns:w14="http://schemas.microsoft.com/office/word/2010/wordml" xmlns:w15="http://schemas.microsoft.com/office/word/2012/wordml" xmlns:w16cid="http://schemas.microsoft.com/office/word/2016/wordml/cid" xmlns:w16se="http://schemas.microsoft.com/office/word/2015/wordml/symex" xmlns:wpg="http://schemas.microsoft.com/office/word/2010/wordprocessingGroup" xmlns:wpi="http://schemas.microsoft.com/office/word/2010/wordprocessingInk" xmlns:wne="http://schemas.microsoft.com/office/word/2006/wordml" xmlns:wps="http://schemas.microsoft.com/office/word/2010/wordprocessingShape" mc:Ignorable="w14 w15 w16se w16cid wp14">
+<w:document xmlns:wpc="http://schemas.microsoft.com/office/word/2010/wordprocessingCanvas" xmlns:cx="http://schemas.microsoft.com/office/drawing/2014/chartex" xmlns:cx1="http://schemas.microsoft.com/office/drawing/2015/9/8/chartex" xmlns:cx2="http://schemas.microsoft.com/office/drawing/2015/10/21/chartex" xmlns:cx3="http://schemas.microsoft.com/office/drawing/2016/5/9/chartex" xmlns:cx4="http://schemas.microsoft.com/office/drawing/2016/5/10/chartex" xmlns:cx5="http://schemas.microsoft.com/office/drawing/2016/5/11/chartex" xmlns:cx6="http://schemas.microsoft.com/office/drawing/2016/5/12/chartex" xmlns:cx7="http://schemas.microsoft.com/office/drawing/2016/5/13/chartex" xmlns:cx8="http://schemas.microsoft.com/office/drawing/2016/5/14/chartex" xmlns:mc="http://schemas.openxmlformats.org/markup-compatibility/2006" xmlns:aink="http://schemas.microsoft.com/office/drawing/2016/ink" xmlns:am3d="http://schemas.microsoft.com/office/drawing/2017/model3d" xmlns:o="urn:schemas-microsoft-com:office:office" xmlns:oel="http://schemas.microsoft.com/office/2019/extlst" xmlns:r="http://schemas.openxmlformats.org/officeDocument/2006/relationships" xmlns:m="http://schemas.openxmlformats.org/officeDocument/2006/math" xmlns:v="urn:schemas-microsoft-com:vml" xmlns:wp14="http://schemas.microsoft.com/office/word/2010/wordprocessingDrawing" xmlns:wp="http://schemas.openxmlformats.org/drawingml/2006/wordprocessingDrawing" xmlns:w10="urn:schemas-microsoft-com:office:word" xmlns:w="http://schemas.openxmlformats.org/wordprocessingml/2006/main" xmlns:w14="http://schemas.microsoft.com/office/word/2010/wordml" xmlns:w15="http://schemas.microsoft.com/office/word/2012/wordml" xmlns:w16cex="http://schemas.microsoft.com/office/word/2018/wordml/cex" xmlns:w16cid="http://schemas.microsoft.com/office/word/2016/wordml/cid" xmlns:w16="http://schemas.microsoft.com/office/word/2018/wordml" xmlns:w16du="http://schemas.microsoft.com/office/word/2023/wordml/word16du" xmlns:w16sdtdh="http://schemas.microsoft.com/office/word/2020/wordml/sdtdatahash" xmlns:w16se="http://schemas.microsoft.com/office/word/2015/wordml/symex" xmlns:wpg="http://schemas.microsoft.com/office/word/2010/wordprocessingGroup" xmlns:wpi="http://schemas.microsoft.com/office/word/2010/wordprocessingInk" xmlns:wne="http://schemas.microsoft.com/office/word/2006/wordml" xmlns:wps="http://schemas.microsoft.com/office/word/2010/wordprocessingShape" mc:Ignorable="w14 w15 w16se w16cid w16 w16cex w16sdtdh w16du wp14">
   <w:body>
     <w:p>
       <w:pPr>
@@ -149,15 +149,7 @@
         </w:numPr>
       </w:pPr>
       <w:r>
-        <w:t xml:space="preserve">any other team you feel </w:t>
-      </w:r>
-      <w:proofErr w:type="gramStart"/>
-      <w:r>
-        <w:t>need</w:t>
-      </w:r>
-      <w:proofErr w:type="gramEnd"/>
-      <w:r>
-        <w:t xml:space="preserve"> recruiting.</w:t>
+        <w:t>any other team you feel need recruiting.</w:t>
       </w:r>
     </w:p>
     <w:p>
@@ -326,7 +318,6 @@
     </w:p>
     <w:p>
       <w:r>
-        <w:lastRenderedPageBreak/>
         <w:t>Towns within 300 km of Mildura are: Mildura, Ouyen, Robinvale, Nhill, Warracknabeal, Donald, Charlton, Kerang.</w:t>
       </w:r>
     </w:p>
@@ -621,7 +612,6 @@
         </w:numPr>
       </w:pPr>
       <w:r>
-        <w:lastRenderedPageBreak/>
         <w:t>if you are designing your algorithm to take age into account, you might decide to store this information in another ADT.</w:t>
       </w:r>
     </w:p>
@@ -762,8 +752,6 @@
           <w:b/>
         </w:rPr>
       </w:pPr>
-      <w:bookmarkStart w:id="0" w:name="_GoBack"/>
-      <w:bookmarkEnd w:id="0"/>
     </w:p>
     <w:p>
       <w:r>
@@ -923,11 +911,7 @@
     </w:p>
     <w:p>
       <w:r>
-        <w:t xml:space="preserve">You should avoid using these features in Part 1 of the SAT, and you are advised to stick to designs you have seen in Unit 3. Note also that if your algorithm in Part 1 contains an intractable component, this can make it easier to improve in Parts 2 and 3 (however this doesn’t mean you should make your algorithm deliberately inefficient – e.g. using brute force to find a shortest path </w:t>
-      </w:r>
-      <w:r>
-        <w:lastRenderedPageBreak/>
-        <w:t>between two points</w:t>
+        <w:t>You should avoid using these features in Part 1 of the SAT, and you are advised to stick to designs you have seen in Unit 3. Note also that if your algorithm in Part 1 contains an intractable component, this can make it easier to improve in Parts 2 and 3 (however this doesn’t mean you should make your algorithm deliberately inefficient – e.g. using brute force to find a shortest path between two points</w:t>
       </w:r>
       <w:r>
         <w:t>,</w:t>
@@ -1278,11 +1262,7 @@
             </w:r>
             <w:proofErr w:type="gramStart"/>
             <w:r>
-              <w:t xml:space="preserve">real </w:t>
-            </w:r>
-            <w:r>
-              <w:lastRenderedPageBreak/>
-              <w:t>world</w:t>
+              <w:t>real world</w:t>
             </w:r>
             <w:proofErr w:type="gramEnd"/>
             <w:r>
@@ -1296,7 +1276,6 @@
           </w:tcPr>
           <w:p>
             <w:r>
-              <w:lastRenderedPageBreak/>
               <w:t xml:space="preserve">Outlines/explains some algorithmic aspects of the </w:t>
             </w:r>
             <w:proofErr w:type="gramStart"/>
@@ -1319,7 +1298,6 @@
             </w:r>
             <w:proofErr w:type="gramStart"/>
             <w:r>
-              <w:lastRenderedPageBreak/>
               <w:t>real world</w:t>
             </w:r>
             <w:proofErr w:type="gramEnd"/>
@@ -1333,20 +1311,29 @@
             <w:tcW w:w="1441" w:type="dxa"/>
           </w:tcPr>
           <w:p>
-            <w:r>
-              <w:lastRenderedPageBreak/>
+            <w:pPr>
+              <w:rPr>
+                <w:highlight w:val="yellow"/>
+              </w:rPr>
+            </w:pPr>
+            <w:r>
+              <w:rPr>
+                <w:highlight w:val="yellow"/>
+              </w:rPr>
               <w:t xml:space="preserve">Explains how the algorithmic problem is formulated from the </w:t>
             </w:r>
             <w:proofErr w:type="gramStart"/>
             <w:r>
-              <w:t xml:space="preserve">real </w:t>
-            </w:r>
-            <w:r>
-              <w:lastRenderedPageBreak/>
-              <w:t>world</w:t>
+              <w:rPr>
+                <w:highlight w:val="yellow"/>
+              </w:rPr>
+              <w:t>real world</w:t>
             </w:r>
             <w:proofErr w:type="gramEnd"/>
             <w:r>
+              <w:rPr>
+                <w:highlight w:val="yellow"/>
+              </w:rPr>
               <w:t xml:space="preserve"> problem.</w:t>
             </w:r>
           </w:p>
@@ -1357,12 +1344,7 @@
           </w:tcPr>
           <w:p>
             <w:r>
-              <w:lastRenderedPageBreak/>
-              <w:t xml:space="preserve">Provides a clear and precise specification of the algorithmic problem, </w:t>
-            </w:r>
-            <w:r>
-              <w:lastRenderedPageBreak/>
-              <w:t xml:space="preserve">formulated from the </w:t>
+              <w:t xml:space="preserve">Provides a clear and precise specification of the algorithmic problem, formulated from the </w:t>
             </w:r>
             <w:proofErr w:type="gramStart"/>
             <w:r>
@@ -1382,7 +1364,6 @@
           </w:tcPr>
           <w:p>
             <w:r>
-              <w:lastRenderedPageBreak/>
               <w:t>1</w:t>
             </w:r>
           </w:p>
@@ -1464,15 +1445,29 @@
             <w:tcW w:w="1441" w:type="dxa"/>
           </w:tcPr>
           <w:p>
-            <w:r>
+            <w:pPr>
+              <w:rPr>
+                <w:highlight w:val="yellow"/>
+              </w:rPr>
+            </w:pPr>
+            <w:r>
+              <w:rPr>
+                <w:highlight w:val="yellow"/>
+              </w:rPr>
               <w:t xml:space="preserve">Chooses a suitable set of features to model based on consideration of the features of the </w:t>
             </w:r>
             <w:proofErr w:type="gramStart"/>
             <w:r>
+              <w:rPr>
+                <w:highlight w:val="yellow"/>
+              </w:rPr>
               <w:t>real world</w:t>
             </w:r>
             <w:proofErr w:type="gramEnd"/>
             <w:r>
+              <w:rPr>
+                <w:highlight w:val="yellow"/>
+              </w:rPr>
               <w:t xml:space="preserve"> model.</w:t>
             </w:r>
           </w:p>
@@ -1564,25 +1559,41 @@
             <w:tcW w:w="1441" w:type="dxa"/>
           </w:tcPr>
           <w:p>
-            <w:r>
+            <w:pPr>
+              <w:rPr>
+                <w:highlight w:val="yellow"/>
+              </w:rPr>
+            </w:pPr>
+            <w:r>
+              <w:rPr>
+                <w:highlight w:val="yellow"/>
+              </w:rPr>
               <w:t xml:space="preserve">Models selected features using a </w:t>
             </w:r>
             <w:r>
               <w:rPr>
                 <w:b/>
+                <w:highlight w:val="yellow"/>
               </w:rPr>
               <w:t>coherent</w:t>
             </w:r>
             <w:r>
+              <w:rPr>
+                <w:highlight w:val="yellow"/>
+              </w:rPr>
               <w:t xml:space="preserve"> combination of suitable ADTs. Describes how the problem maps to this model. </w:t>
             </w:r>
             <w:r>
               <w:rPr>
                 <w:b/>
+                <w:highlight w:val="yellow"/>
               </w:rPr>
               <w:t>Some signatures</w:t>
             </w:r>
             <w:r>
+              <w:rPr>
+                <w:highlight w:val="yellow"/>
+              </w:rPr>
               <w:t xml:space="preserve"> are provided.</w:t>
             </w:r>
           </w:p>
@@ -1765,7 +1776,15 @@
             <w:tcW w:w="1358" w:type="dxa"/>
           </w:tcPr>
           <w:p>
-            <w:r>
+            <w:pPr>
+              <w:rPr>
+                <w:highlight w:val="yellow"/>
+              </w:rPr>
+            </w:pPr>
+            <w:r>
+              <w:rPr>
+                <w:highlight w:val="yellow"/>
+              </w:rPr>
               <w:t>Compares the suitability of some algorithm design approaches to determine an appropriate approach.</w:t>
             </w:r>
           </w:p>
@@ -1867,39 +1886,39 @@
             <w:tcW w:w="1358" w:type="dxa"/>
           </w:tcPr>
           <w:p>
+            <w:pPr>
+              <w:rPr>
+                <w:highlight w:val="yellow"/>
+              </w:rPr>
+            </w:pPr>
+            <w:r>
+              <w:rPr>
+                <w:b/>
+                <w:highlight w:val="yellow"/>
+              </w:rPr>
+              <w:t>Describes</w:t>
+            </w:r>
+            <w:r>
+              <w:rPr>
+                <w:highlight w:val="yellow"/>
+              </w:rPr>
+              <w:t xml:space="preserve"> an algorithm that solves the specified problem using some combination of algorithms or algorithm design patterns.</w:t>
+            </w:r>
+          </w:p>
+        </w:tc>
+        <w:tc>
+          <w:tcPr>
+            <w:tcW w:w="1521" w:type="dxa"/>
+          </w:tcPr>
+          <w:p>
             <w:r>
               <w:rPr>
                 <w:b/>
               </w:rPr>
-              <w:t>Describes</w:t>
-            </w:r>
-            <w:r>
-              <w:t xml:space="preserve"> an algorithm that solves the specified problem using some combination </w:t>
-            </w:r>
-            <w:r>
-              <w:lastRenderedPageBreak/>
-              <w:t>of algorithms or algorithm design patterns.</w:t>
-            </w:r>
-          </w:p>
-        </w:tc>
-        <w:tc>
-          <w:tcPr>
-            <w:tcW w:w="1521" w:type="dxa"/>
-          </w:tcPr>
-          <w:p>
-            <w:r>
-              <w:rPr>
-                <w:b/>
-              </w:rPr>
-              <w:lastRenderedPageBreak/>
               <w:t>Clearly explains</w:t>
             </w:r>
             <w:r>
-              <w:t xml:space="preserve"> an algorithm that solves the specified problem using some combination </w:t>
-            </w:r>
-            <w:r>
-              <w:lastRenderedPageBreak/>
-              <w:t>of algorithms or algorithm design patterns.</w:t>
+              <w:t xml:space="preserve"> an algorithm that solves the specified problem using some combination of algorithms or algorithm design patterns.</w:t>
             </w:r>
           </w:p>
         </w:tc>
@@ -2056,7 +2075,15 @@
             <w:tcW w:w="1534" w:type="dxa"/>
           </w:tcPr>
           <w:p>
-            <w:r>
+            <w:pPr>
+              <w:rPr>
+                <w:highlight w:val="yellow"/>
+              </w:rPr>
+            </w:pPr>
+            <w:r>
+              <w:rPr>
+                <w:highlight w:val="yellow"/>
+              </w:rPr>
               <w:t>Algorithm is expressed in pseudocode correctly and precisely. A modular approach is used including ADTs and functional abstractions.</w:t>
             </w:r>
           </w:p>
@@ -2126,7 +2153,15 @@
             <w:tcW w:w="1370" w:type="dxa"/>
           </w:tcPr>
           <w:p>
-            <w:r>
+            <w:pPr>
+              <w:rPr>
+                <w:highlight w:val="yellow"/>
+              </w:rPr>
+            </w:pPr>
+            <w:r>
+              <w:rPr>
+                <w:highlight w:val="yellow"/>
+              </w:rPr>
               <w:t>Justifies choice of solution based on arguments relating to its suitability, coherence or fitness for purpose.</w:t>
             </w:r>
           </w:p>
@@ -2156,7 +2191,7 @@
 </file>
 
 <file path=word/endnotes.xml><?xml version="1.0" encoding="utf-8"?>
-<w:endnotes xmlns:wpc="http://schemas.microsoft.com/office/word/2010/wordprocessingCanvas" xmlns:cx="http://schemas.microsoft.com/office/drawing/2014/chartex" xmlns:cx1="http://schemas.microsoft.com/office/drawing/2015/9/8/chartex" xmlns:cx2="http://schemas.microsoft.com/office/drawing/2015/10/21/chartex" xmlns:cx3="http://schemas.microsoft.com/office/drawing/2016/5/9/chartex" xmlns:cx4="http://schemas.microsoft.com/office/drawing/2016/5/10/chartex" xmlns:cx5="http://schemas.microsoft.com/office/drawing/2016/5/11/chartex" xmlns:cx6="http://schemas.microsoft.com/office/drawing/2016/5/12/chartex" xmlns:cx7="http://schemas.microsoft.com/office/drawing/2016/5/13/chartex" xmlns:cx8="http://schemas.microsoft.com/office/drawing/2016/5/14/chartex" xmlns:mc="http://schemas.openxmlformats.org/markup-compatibility/2006" xmlns:aink="http://schemas.microsoft.com/office/drawing/2016/ink" xmlns:am3d="http://schemas.microsoft.com/office/drawing/2017/model3d" xmlns:o="urn:schemas-microsoft-com:office:office" xmlns:r="http://schemas.openxmlformats.org/officeDocument/2006/relationships" xmlns:m="http://schemas.openxmlformats.org/officeDocument/2006/math" xmlns:v="urn:schemas-microsoft-com:vml" xmlns:wp14="http://schemas.microsoft.com/office/word/2010/wordprocessingDrawing" xmlns:wp="http://schemas.openxmlformats.org/drawingml/2006/wordprocessingDrawing" xmlns:w10="urn:schemas-microsoft-com:office:word" xmlns:w="http://schemas.openxmlformats.org/wordprocessingml/2006/main" xmlns:w14="http://schemas.microsoft.com/office/word/2010/wordml" xmlns:w15="http://schemas.microsoft.com/office/word/2012/wordml" xmlns:w16cid="http://schemas.microsoft.com/office/word/2016/wordml/cid" xmlns:w16se="http://schemas.microsoft.com/office/word/2015/wordml/symex" xmlns:wpg="http://schemas.microsoft.com/office/word/2010/wordprocessingGroup" xmlns:wpi="http://schemas.microsoft.com/office/word/2010/wordprocessingInk" xmlns:wne="http://schemas.microsoft.com/office/word/2006/wordml" xmlns:wps="http://schemas.microsoft.com/office/word/2010/wordprocessingShape" mc:Ignorable="w14 w15 w16se w16cid wp14">
+<w:endnotes xmlns:wpc="http://schemas.microsoft.com/office/word/2010/wordprocessingCanvas" xmlns:cx="http://schemas.microsoft.com/office/drawing/2014/chartex" xmlns:cx1="http://schemas.microsoft.com/office/drawing/2015/9/8/chartex" xmlns:cx2="http://schemas.microsoft.com/office/drawing/2015/10/21/chartex" xmlns:cx3="http://schemas.microsoft.com/office/drawing/2016/5/9/chartex" xmlns:cx4="http://schemas.microsoft.com/office/drawing/2016/5/10/chartex" xmlns:cx5="http://schemas.microsoft.com/office/drawing/2016/5/11/chartex" xmlns:cx6="http://schemas.microsoft.com/office/drawing/2016/5/12/chartex" xmlns:cx7="http://schemas.microsoft.com/office/drawing/2016/5/13/chartex" xmlns:cx8="http://schemas.microsoft.com/office/drawing/2016/5/14/chartex" xmlns:mc="http://schemas.openxmlformats.org/markup-compatibility/2006" xmlns:aink="http://schemas.microsoft.com/office/drawing/2016/ink" xmlns:am3d="http://schemas.microsoft.com/office/drawing/2017/model3d" xmlns:o="urn:schemas-microsoft-com:office:office" xmlns:oel="http://schemas.microsoft.com/office/2019/extlst" xmlns:r="http://schemas.openxmlformats.org/officeDocument/2006/relationships" xmlns:m="http://schemas.openxmlformats.org/officeDocument/2006/math" xmlns:v="urn:schemas-microsoft-com:vml" xmlns:wp14="http://schemas.microsoft.com/office/word/2010/wordprocessingDrawing" xmlns:wp="http://schemas.openxmlformats.org/drawingml/2006/wordprocessingDrawing" xmlns:w10="urn:schemas-microsoft-com:office:word" xmlns:w="http://schemas.openxmlformats.org/wordprocessingml/2006/main" xmlns:w14="http://schemas.microsoft.com/office/word/2010/wordml" xmlns:w15="http://schemas.microsoft.com/office/word/2012/wordml" xmlns:w16cex="http://schemas.microsoft.com/office/word/2018/wordml/cex" xmlns:w16cid="http://schemas.microsoft.com/office/word/2016/wordml/cid" xmlns:w16="http://schemas.microsoft.com/office/word/2018/wordml" xmlns:w16du="http://schemas.microsoft.com/office/word/2023/wordml/word16du" xmlns:w16sdtdh="http://schemas.microsoft.com/office/word/2020/wordml/sdtdatahash" xmlns:w16se="http://schemas.microsoft.com/office/word/2015/wordml/symex" xmlns:wpg="http://schemas.microsoft.com/office/word/2010/wordprocessingGroup" xmlns:wpi="http://schemas.microsoft.com/office/word/2010/wordprocessingInk" xmlns:wne="http://schemas.microsoft.com/office/word/2006/wordml" xmlns:wps="http://schemas.microsoft.com/office/word/2010/wordprocessingShape" mc:Ignorable="w14 w15 w16se w16cid w16 w16cex w16sdtdh w16du wp14">
   <w:endnote w:type="separator" w:id="-1">
     <w:p>
       <w:pPr>
@@ -2181,7 +2216,7 @@
 </file>
 
 <file path=word/footnotes.xml><?xml version="1.0" encoding="utf-8"?>
-<w:footnotes xmlns:wpc="http://schemas.microsoft.com/office/word/2010/wordprocessingCanvas" xmlns:cx="http://schemas.microsoft.com/office/drawing/2014/chartex" xmlns:cx1="http://schemas.microsoft.com/office/drawing/2015/9/8/chartex" xmlns:cx2="http://schemas.microsoft.com/office/drawing/2015/10/21/chartex" xmlns:cx3="http://schemas.microsoft.com/office/drawing/2016/5/9/chartex" xmlns:cx4="http://schemas.microsoft.com/office/drawing/2016/5/10/chartex" xmlns:cx5="http://schemas.microsoft.com/office/drawing/2016/5/11/chartex" xmlns:cx6="http://schemas.microsoft.com/office/drawing/2016/5/12/chartex" xmlns:cx7="http://schemas.microsoft.com/office/drawing/2016/5/13/chartex" xmlns:cx8="http://schemas.microsoft.com/office/drawing/2016/5/14/chartex" xmlns:mc="http://schemas.openxmlformats.org/markup-compatibility/2006" xmlns:aink="http://schemas.microsoft.com/office/drawing/2016/ink" xmlns:am3d="http://schemas.microsoft.com/office/drawing/2017/model3d" xmlns:o="urn:schemas-microsoft-com:office:office" xmlns:r="http://schemas.openxmlformats.org/officeDocument/2006/relationships" xmlns:m="http://schemas.openxmlformats.org/officeDocument/2006/math" xmlns:v="urn:schemas-microsoft-com:vml" xmlns:wp14="http://schemas.microsoft.com/office/word/2010/wordprocessingDrawing" xmlns:wp="http://schemas.openxmlformats.org/drawingml/2006/wordprocessingDrawing" xmlns:w10="urn:schemas-microsoft-com:office:word" xmlns:w="http://schemas.openxmlformats.org/wordprocessingml/2006/main" xmlns:w14="http://schemas.microsoft.com/office/word/2010/wordml" xmlns:w15="http://schemas.microsoft.com/office/word/2012/wordml" xmlns:w16cid="http://schemas.microsoft.com/office/word/2016/wordml/cid" xmlns:w16se="http://schemas.microsoft.com/office/word/2015/wordml/symex" xmlns:wpg="http://schemas.microsoft.com/office/word/2010/wordprocessingGroup" xmlns:wpi="http://schemas.microsoft.com/office/word/2010/wordprocessingInk" xmlns:wne="http://schemas.microsoft.com/office/word/2006/wordml" xmlns:wps="http://schemas.microsoft.com/office/word/2010/wordprocessingShape" mc:Ignorable="w14 w15 w16se w16cid wp14">
+<w:footnotes xmlns:wpc="http://schemas.microsoft.com/office/word/2010/wordprocessingCanvas" xmlns:cx="http://schemas.microsoft.com/office/drawing/2014/chartex" xmlns:cx1="http://schemas.microsoft.com/office/drawing/2015/9/8/chartex" xmlns:cx2="http://schemas.microsoft.com/office/drawing/2015/10/21/chartex" xmlns:cx3="http://schemas.microsoft.com/office/drawing/2016/5/9/chartex" xmlns:cx4="http://schemas.microsoft.com/office/drawing/2016/5/10/chartex" xmlns:cx5="http://schemas.microsoft.com/office/drawing/2016/5/11/chartex" xmlns:cx6="http://schemas.microsoft.com/office/drawing/2016/5/12/chartex" xmlns:cx7="http://schemas.microsoft.com/office/drawing/2016/5/13/chartex" xmlns:cx8="http://schemas.microsoft.com/office/drawing/2016/5/14/chartex" xmlns:mc="http://schemas.openxmlformats.org/markup-compatibility/2006" xmlns:aink="http://schemas.microsoft.com/office/drawing/2016/ink" xmlns:am3d="http://schemas.microsoft.com/office/drawing/2017/model3d" xmlns:o="urn:schemas-microsoft-com:office:office" xmlns:oel="http://schemas.microsoft.com/office/2019/extlst" xmlns:r="http://schemas.openxmlformats.org/officeDocument/2006/relationships" xmlns:m="http://schemas.openxmlformats.org/officeDocument/2006/math" xmlns:v="urn:schemas-microsoft-com:vml" xmlns:wp14="http://schemas.microsoft.com/office/word/2010/wordprocessingDrawing" xmlns:wp="http://schemas.openxmlformats.org/drawingml/2006/wordprocessingDrawing" xmlns:w10="urn:schemas-microsoft-com:office:word" xmlns:w="http://schemas.openxmlformats.org/wordprocessingml/2006/main" xmlns:w14="http://schemas.microsoft.com/office/word/2010/wordml" xmlns:w15="http://schemas.microsoft.com/office/word/2012/wordml" xmlns:w16cex="http://schemas.microsoft.com/office/word/2018/wordml/cex" xmlns:w16cid="http://schemas.microsoft.com/office/word/2016/wordml/cid" xmlns:w16="http://schemas.microsoft.com/office/word/2018/wordml" xmlns:w16du="http://schemas.microsoft.com/office/word/2023/wordml/word16du" xmlns:w16sdtdh="http://schemas.microsoft.com/office/word/2020/wordml/sdtdatahash" xmlns:w16se="http://schemas.microsoft.com/office/word/2015/wordml/symex" xmlns:wpg="http://schemas.microsoft.com/office/word/2010/wordprocessingGroup" xmlns:wpi="http://schemas.microsoft.com/office/word/2010/wordprocessingInk" xmlns:wne="http://schemas.microsoft.com/office/word/2006/wordml" xmlns:wps="http://schemas.microsoft.com/office/word/2010/wordprocessingShape" mc:Ignorable="w14 w15 w16se w16cid w16 w16cex w16sdtdh w16du wp14">
   <w:footnote w:type="separator" w:id="-1">
     <w:p>
       <w:pPr>
@@ -2206,7 +2241,7 @@
 </file>
 
 <file path=word/header1.xml><?xml version="1.0" encoding="utf-8"?>
-<w:hdr xmlns:wpc="http://schemas.microsoft.com/office/word/2010/wordprocessingCanvas" xmlns:cx="http://schemas.microsoft.com/office/drawing/2014/chartex" xmlns:cx1="http://schemas.microsoft.com/office/drawing/2015/9/8/chartex" xmlns:cx2="http://schemas.microsoft.com/office/drawing/2015/10/21/chartex" xmlns:cx3="http://schemas.microsoft.com/office/drawing/2016/5/9/chartex" xmlns:cx4="http://schemas.microsoft.com/office/drawing/2016/5/10/chartex" xmlns:cx5="http://schemas.microsoft.com/office/drawing/2016/5/11/chartex" xmlns:cx6="http://schemas.microsoft.com/office/drawing/2016/5/12/chartex" xmlns:cx7="http://schemas.microsoft.com/office/drawing/2016/5/13/chartex" xmlns:cx8="http://schemas.microsoft.com/office/drawing/2016/5/14/chartex" xmlns:mc="http://schemas.openxmlformats.org/markup-compatibility/2006" xmlns:aink="http://schemas.microsoft.com/office/drawing/2016/ink" xmlns:am3d="http://schemas.microsoft.com/office/drawing/2017/model3d" xmlns:o="urn:schemas-microsoft-com:office:office" xmlns:r="http://schemas.openxmlformats.org/officeDocument/2006/relationships" xmlns:m="http://schemas.openxmlformats.org/officeDocument/2006/math" xmlns:v="urn:schemas-microsoft-com:vml" xmlns:wp14="http://schemas.microsoft.com/office/word/2010/wordprocessingDrawing" xmlns:wp="http://schemas.openxmlformats.org/drawingml/2006/wordprocessingDrawing" xmlns:w10="urn:schemas-microsoft-com:office:word" xmlns:w="http://schemas.openxmlformats.org/wordprocessingml/2006/main" xmlns:w14="http://schemas.microsoft.com/office/word/2010/wordml" xmlns:w15="http://schemas.microsoft.com/office/word/2012/wordml" xmlns:w16cid="http://schemas.microsoft.com/office/word/2016/wordml/cid" xmlns:w16se="http://schemas.microsoft.com/office/word/2015/wordml/symex" xmlns:wpg="http://schemas.microsoft.com/office/word/2010/wordprocessingGroup" xmlns:wpi="http://schemas.microsoft.com/office/word/2010/wordprocessingInk" xmlns:wne="http://schemas.microsoft.com/office/word/2006/wordml" xmlns:wps="http://schemas.microsoft.com/office/word/2010/wordprocessingShape" mc:Ignorable="w14 w15 w16se w16cid wp14">
+<w:hdr xmlns:wpc="http://schemas.microsoft.com/office/word/2010/wordprocessingCanvas" xmlns:cx="http://schemas.microsoft.com/office/drawing/2014/chartex" xmlns:cx1="http://schemas.microsoft.com/office/drawing/2015/9/8/chartex" xmlns:cx2="http://schemas.microsoft.com/office/drawing/2015/10/21/chartex" xmlns:cx3="http://schemas.microsoft.com/office/drawing/2016/5/9/chartex" xmlns:cx4="http://schemas.microsoft.com/office/drawing/2016/5/10/chartex" xmlns:cx5="http://schemas.microsoft.com/office/drawing/2016/5/11/chartex" xmlns:cx6="http://schemas.microsoft.com/office/drawing/2016/5/12/chartex" xmlns:cx7="http://schemas.microsoft.com/office/drawing/2016/5/13/chartex" xmlns:cx8="http://schemas.microsoft.com/office/drawing/2016/5/14/chartex" xmlns:mc="http://schemas.openxmlformats.org/markup-compatibility/2006" xmlns:aink="http://schemas.microsoft.com/office/drawing/2016/ink" xmlns:am3d="http://schemas.microsoft.com/office/drawing/2017/model3d" xmlns:o="urn:schemas-microsoft-com:office:office" xmlns:oel="http://schemas.microsoft.com/office/2019/extlst" xmlns:r="http://schemas.openxmlformats.org/officeDocument/2006/relationships" xmlns:m="http://schemas.openxmlformats.org/officeDocument/2006/math" xmlns:v="urn:schemas-microsoft-com:vml" xmlns:wp14="http://schemas.microsoft.com/office/word/2010/wordprocessingDrawing" xmlns:wp="http://schemas.openxmlformats.org/drawingml/2006/wordprocessingDrawing" xmlns:w10="urn:schemas-microsoft-com:office:word" xmlns:w="http://schemas.openxmlformats.org/wordprocessingml/2006/main" xmlns:w14="http://schemas.microsoft.com/office/word/2010/wordml" xmlns:w15="http://schemas.microsoft.com/office/word/2012/wordml" xmlns:w16cex="http://schemas.microsoft.com/office/word/2018/wordml/cex" xmlns:w16cid="http://schemas.microsoft.com/office/word/2016/wordml/cid" xmlns:w16="http://schemas.microsoft.com/office/word/2018/wordml" xmlns:w16du="http://schemas.microsoft.com/office/word/2023/wordml/word16du" xmlns:w16sdtdh="http://schemas.microsoft.com/office/word/2020/wordml/sdtdatahash" xmlns:w16se="http://schemas.microsoft.com/office/word/2015/wordml/symex" xmlns:wpg="http://schemas.microsoft.com/office/word/2010/wordprocessingGroup" xmlns:wpi="http://schemas.microsoft.com/office/word/2010/wordprocessingInk" xmlns:wne="http://schemas.microsoft.com/office/word/2006/wordml" xmlns:wps="http://schemas.microsoft.com/office/word/2010/wordprocessingShape" mc:Ignorable="w14 w15 w16se w16cid w16 w16cex w16sdtdh w16du wp14">
   <w:p>
     <w:pPr>
       <w:pStyle w:val="Header"/>
@@ -2219,7 +2254,7 @@
         <w:lang w:eastAsia="en-AU"/>
       </w:rPr>
       <w:drawing>
-        <wp:inline distT="0" distB="0" distL="0" distR="0" wp14:anchorId="69A11CEB" wp14:editId="64DF5017">
+        <wp:inline distT="0" distB="0" distL="0" distR="0" wp14:anchorId="38BB0E69" wp14:editId="7B24AE9A">
           <wp:extent cx="1389232" cy="360000"/>
           <wp:effectExtent l="0" t="0" r="1905" b="2540"/>
           <wp:docPr id="1" name="Picture 1"/>
@@ -2265,7 +2300,7 @@
 </file>
 
 <file path=word/numbering.xml><?xml version="1.0" encoding="utf-8"?>
-<w:numbering xmlns:wpc="http://schemas.microsoft.com/office/word/2010/wordprocessingCanvas" xmlns:cx="http://schemas.microsoft.com/office/drawing/2014/chartex" xmlns:cx1="http://schemas.microsoft.com/office/drawing/2015/9/8/chartex" xmlns:cx2="http://schemas.microsoft.com/office/drawing/2015/10/21/chartex" xmlns:cx3="http://schemas.microsoft.com/office/drawing/2016/5/9/chartex" xmlns:cx4="http://schemas.microsoft.com/office/drawing/2016/5/10/chartex" xmlns:cx5="http://schemas.microsoft.com/office/drawing/2016/5/11/chartex" xmlns:cx6="http://schemas.microsoft.com/office/drawing/2016/5/12/chartex" xmlns:cx7="http://schemas.microsoft.com/office/drawing/2016/5/13/chartex" xmlns:cx8="http://schemas.microsoft.com/office/drawing/2016/5/14/chartex" xmlns:mc="http://schemas.openxmlformats.org/markup-compatibility/2006" xmlns:aink="http://schemas.microsoft.com/office/drawing/2016/ink" xmlns:am3d="http://schemas.microsoft.com/office/drawing/2017/model3d" xmlns:o="urn:schemas-microsoft-com:office:office" xmlns:r="http://schemas.openxmlformats.org/officeDocument/2006/relationships" xmlns:m="http://schemas.openxmlformats.org/officeDocument/2006/math" xmlns:v="urn:schemas-microsoft-com:vml" xmlns:wp14="http://schemas.microsoft.com/office/word/2010/wordprocessingDrawing" xmlns:wp="http://schemas.openxmlformats.org/drawingml/2006/wordprocessingDrawing" xmlns:w10="urn:schemas-microsoft-com:office:word" xmlns:w="http://schemas.openxmlformats.org/wordprocessingml/2006/main" xmlns:w14="http://schemas.microsoft.com/office/word/2010/wordml" xmlns:w15="http://schemas.microsoft.com/office/word/2012/wordml" xmlns:w16cid="http://schemas.microsoft.com/office/word/2016/wordml/cid" xmlns:w16se="http://schemas.microsoft.com/office/word/2015/wordml/symex" xmlns:wpg="http://schemas.microsoft.com/office/word/2010/wordprocessingGroup" xmlns:wpi="http://schemas.microsoft.com/office/word/2010/wordprocessingInk" xmlns:wne="http://schemas.microsoft.com/office/word/2006/wordml" xmlns:wps="http://schemas.microsoft.com/office/word/2010/wordprocessingShape" mc:Ignorable="w14 w15 w16se w16cid wp14">
+<w:numbering xmlns:wpc="http://schemas.microsoft.com/office/word/2010/wordprocessingCanvas" xmlns:cx="http://schemas.microsoft.com/office/drawing/2014/chartex" xmlns:cx1="http://schemas.microsoft.com/office/drawing/2015/9/8/chartex" xmlns:cx2="http://schemas.microsoft.com/office/drawing/2015/10/21/chartex" xmlns:cx3="http://schemas.microsoft.com/office/drawing/2016/5/9/chartex" xmlns:cx4="http://schemas.microsoft.com/office/drawing/2016/5/10/chartex" xmlns:cx5="http://schemas.microsoft.com/office/drawing/2016/5/11/chartex" xmlns:cx6="http://schemas.microsoft.com/office/drawing/2016/5/12/chartex" xmlns:cx7="http://schemas.microsoft.com/office/drawing/2016/5/13/chartex" xmlns:cx8="http://schemas.microsoft.com/office/drawing/2016/5/14/chartex" xmlns:mc="http://schemas.openxmlformats.org/markup-compatibility/2006" xmlns:aink="http://schemas.microsoft.com/office/drawing/2016/ink" xmlns:am3d="http://schemas.microsoft.com/office/drawing/2017/model3d" xmlns:o="urn:schemas-microsoft-com:office:office" xmlns:oel="http://schemas.microsoft.com/office/2019/extlst" xmlns:r="http://schemas.openxmlformats.org/officeDocument/2006/relationships" xmlns:m="http://schemas.openxmlformats.org/officeDocument/2006/math" xmlns:v="urn:schemas-microsoft-com:vml" xmlns:wp14="http://schemas.microsoft.com/office/word/2010/wordprocessingDrawing" xmlns:wp="http://schemas.openxmlformats.org/drawingml/2006/wordprocessingDrawing" xmlns:w10="urn:schemas-microsoft-com:office:word" xmlns:w="http://schemas.openxmlformats.org/wordprocessingml/2006/main" xmlns:w14="http://schemas.microsoft.com/office/word/2010/wordml" xmlns:w15="http://schemas.microsoft.com/office/word/2012/wordml" xmlns:w16cex="http://schemas.microsoft.com/office/word/2018/wordml/cex" xmlns:w16cid="http://schemas.microsoft.com/office/word/2016/wordml/cid" xmlns:w16="http://schemas.microsoft.com/office/word/2018/wordml" xmlns:w16du="http://schemas.microsoft.com/office/word/2023/wordml/word16du" xmlns:w16sdtdh="http://schemas.microsoft.com/office/word/2020/wordml/sdtdatahash" xmlns:w16se="http://schemas.microsoft.com/office/word/2015/wordml/symex" xmlns:wpg="http://schemas.microsoft.com/office/word/2010/wordprocessingGroup" xmlns:wpi="http://schemas.microsoft.com/office/word/2010/wordprocessingInk" xmlns:wne="http://schemas.microsoft.com/office/word/2006/wordml" xmlns:wps="http://schemas.microsoft.com/office/word/2010/wordprocessingShape" mc:Ignorable="w14 w15 w16se w16cid w16 w16cex w16sdtdh w16du wp14">
   <w:abstractNum w:abstractNumId="0" w15:restartNumberingAfterBreak="0">
     <w:nsid w:val="0D9C3A97"/>
     <w:multiLevelType w:val="hybridMultilevel"/>
@@ -3550,47 +3585,47 @@
       </w:rPr>
     </w:lvl>
   </w:abstractNum>
-  <w:num w:numId="1">
+  <w:num w:numId="1" w16cid:durableId="60178865">
     <w:abstractNumId w:val="10"/>
   </w:num>
-  <w:num w:numId="2">
+  <w:num w:numId="2" w16cid:durableId="1934701540">
     <w:abstractNumId w:val="1"/>
   </w:num>
-  <w:num w:numId="3">
+  <w:num w:numId="3" w16cid:durableId="1024407053">
     <w:abstractNumId w:val="2"/>
   </w:num>
-  <w:num w:numId="4">
+  <w:num w:numId="4" w16cid:durableId="1724937194">
     <w:abstractNumId w:val="6"/>
   </w:num>
-  <w:num w:numId="5">
+  <w:num w:numId="5" w16cid:durableId="559437632">
     <w:abstractNumId w:val="11"/>
   </w:num>
-  <w:num w:numId="6">
+  <w:num w:numId="6" w16cid:durableId="1550417401">
     <w:abstractNumId w:val="5"/>
   </w:num>
-  <w:num w:numId="7">
+  <w:num w:numId="7" w16cid:durableId="921305251">
     <w:abstractNumId w:val="4"/>
   </w:num>
-  <w:num w:numId="8">
+  <w:num w:numId="8" w16cid:durableId="1034964327">
     <w:abstractNumId w:val="7"/>
   </w:num>
-  <w:num w:numId="9">
+  <w:num w:numId="9" w16cid:durableId="128599786">
     <w:abstractNumId w:val="8"/>
   </w:num>
-  <w:num w:numId="10">
+  <w:num w:numId="10" w16cid:durableId="563755391">
     <w:abstractNumId w:val="9"/>
   </w:num>
-  <w:num w:numId="11">
+  <w:num w:numId="11" w16cid:durableId="718281538">
     <w:abstractNumId w:val="0"/>
   </w:num>
-  <w:num w:numId="12">
+  <w:num w:numId="12" w16cid:durableId="1887526680">
     <w:abstractNumId w:val="3"/>
   </w:num>
 </w:numbering>
 </file>
 
 <file path=word/styles.xml><?xml version="1.0" encoding="utf-8"?>
-<w:styles xmlns:mc="http://schemas.openxmlformats.org/markup-compatibility/2006" xmlns:r="http://schemas.openxmlformats.org/officeDocument/2006/relationships" xmlns:w="http://schemas.openxmlformats.org/wordprocessingml/2006/main" xmlns:w14="http://schemas.microsoft.com/office/word/2010/wordml" xmlns:w15="http://schemas.microsoft.com/office/word/2012/wordml" xmlns:w16cid="http://schemas.microsoft.com/office/word/2016/wordml/cid" xmlns:w16se="http://schemas.microsoft.com/office/word/2015/wordml/symex" mc:Ignorable="w14 w15 w16se w16cid">
+<w:styles xmlns:mc="http://schemas.openxmlformats.org/markup-compatibility/2006" xmlns:r="http://schemas.openxmlformats.org/officeDocument/2006/relationships" xmlns:w="http://schemas.openxmlformats.org/wordprocessingml/2006/main" xmlns:w14="http://schemas.microsoft.com/office/word/2010/wordml" xmlns:w15="http://schemas.microsoft.com/office/word/2012/wordml" xmlns:w16cex="http://schemas.microsoft.com/office/word/2018/wordml/cex" xmlns:w16cid="http://schemas.microsoft.com/office/word/2016/wordml/cid" xmlns:w16="http://schemas.microsoft.com/office/word/2018/wordml" xmlns:w16du="http://schemas.microsoft.com/office/word/2023/wordml/word16du" xmlns:w16sdtdh="http://schemas.microsoft.com/office/word/2020/wordml/sdtdatahash" xmlns:w16se="http://schemas.microsoft.com/office/word/2015/wordml/symex" mc:Ignorable="w14 w15 w16se w16cid w16 w16cex w16sdtdh w16du">
   <w:docDefaults>
     <w:rPrDefault>
       <w:rPr>
@@ -3606,7 +3641,7 @@
       </w:pPr>
     </w:pPrDefault>
   </w:docDefaults>
-  <w:latentStyles w:defLockedState="0" w:defUIPriority="99" w:defSemiHidden="0" w:defUnhideWhenUsed="0" w:defQFormat="0" w:count="375">
+  <w:latentStyles w:defLockedState="0" w:defUIPriority="99" w:defSemiHidden="0" w:defUnhideWhenUsed="0" w:defQFormat="0" w:count="376">
     <w:lsdException w:name="Normal" w:uiPriority="0" w:qFormat="1"/>
     <w:lsdException w:name="heading 1" w:uiPriority="9" w:qFormat="1"/>
     <w:lsdException w:name="heading 2" w:semiHidden="1" w:uiPriority="9" w:unhideWhenUsed="1" w:qFormat="1"/>
@@ -3982,6 +4017,7 @@
     <w:lsdException w:name="Smart Hyperlink" w:semiHidden="1" w:unhideWhenUsed="1"/>
     <w:lsdException w:name="Hashtag" w:semiHidden="1" w:unhideWhenUsed="1"/>
     <w:lsdException w:name="Unresolved Mention" w:semiHidden="1" w:unhideWhenUsed="1"/>
+    <w:lsdException w:name="Smart Link" w:semiHidden="1" w:unhideWhenUsed="1"/>
   </w:latentStyles>
   <w:style w:type="paragraph" w:default="1" w:styleId="Normal">
     <w:name w:val="Normal"/>
